--- a/0-notes April 2020 Distillation.docx
+++ b/0-notes April 2020 Distillation.docx
@@ -3,94 +3,235 @@
 <w:document xmlns:wpc="http://schemas.microsoft.com/office/word/2010/wordprocessingCanvas" xmlns:cx="http://schemas.microsoft.com/office/drawing/2014/chartex" xmlns:cx1="http://schemas.microsoft.com/office/drawing/2015/9/8/chartex" xmlns:cx2="http://schemas.microsoft.com/office/drawing/2015/10/21/chartex" xmlns:cx3="http://schemas.microsoft.com/office/drawing/2016/5/9/chartex" xmlns:cx4="http://schemas.microsoft.com/office/drawing/2016/5/10/chartex" xmlns:cx5="http://schemas.microsoft.com/office/drawing/2016/5/11/chartex" xmlns:cx6="http://schemas.microsoft.com/office/drawing/2016/5/12/chartex" xmlns:cx7="http://schemas.microsoft.com/office/drawing/2016/5/13/chartex" xmlns:cx8="http://schemas.microsoft.com/office/drawing/2016/5/14/chartex" xmlns:mc="http://schemas.openxmlformats.org/markup-compatibility/2006" xmlns:aink="http://schemas.microsoft.com/office/drawing/2016/ink" xmlns:am3d="http://schemas.microsoft.com/office/drawing/2017/model3d" xmlns:o="urn:schemas-microsoft-com:office:office" xmlns:r="http://schemas.openxmlformats.org/officeDocument/2006/relationships" xmlns:m="http://schemas.openxmlformats.org/officeDocument/2006/math" xmlns:v="urn:schemas-microsoft-com:vml" xmlns:wp14="http://schemas.microsoft.com/office/word/2010/wordprocessingDrawing" xmlns:wp="http://schemas.openxmlformats.org/drawingml/2006/wordprocessingDrawing" xmlns:w10="urn:schemas-microsoft-com:office:word" xmlns:w="http://schemas.openxmlformats.org/wordprocessingml/2006/main" xmlns:w14="http://schemas.microsoft.com/office/word/2010/wordml" xmlns:w15="http://schemas.microsoft.com/office/word/2012/wordml" xmlns:w16cid="http://schemas.microsoft.com/office/word/2016/wordml/cid" xmlns:w16se="http://schemas.microsoft.com/office/word/2015/wordml/symex" xmlns:wpg="http://schemas.microsoft.com/office/word/2010/wordprocessingGroup" xmlns:wpi="http://schemas.microsoft.com/office/word/2010/wordprocessingInk" xmlns:wne="http://schemas.microsoft.com/office/word/2006/wordml" xmlns:wps="http://schemas.microsoft.com/office/word/2010/wordprocessingShape" mc:Ignorable="w14 w15 w16se w16cid wp14">
   <w:body>
     <w:p>
-      <w:r>
+      <w:pPr>
+        <w:rPr>
+          <w:u w:val="single"/>
+        </w:rPr>
+      </w:pPr>
+      <w:r>
+        <w:rPr>
+          <w:u w:val="single"/>
+        </w:rPr>
         <w:t>April 2020 Distillation</w:t>
       </w:r>
-    </w:p>
-    <w:p>
-      <w:r>
-        <w:t>Get rid of unnecessary columns</w:t>
-      </w:r>
-    </w:p>
-    <w:p>
-      <w:r>
-        <w:t>Get rid of 0s in UTM coordinates (0=beginning of zone)</w:t>
-      </w:r>
-    </w:p>
-    <w:p/>
-    <w:p>
-      <w:r>
-        <w:t>Sort by easting get rid of typos</w:t>
-      </w:r>
-    </w:p>
-    <w:p>
-      <w:r>
-        <w:t>Sort by northing get rid of typos</w:t>
-      </w:r>
-    </w:p>
-    <w:p/>
-    <w:p>
-      <w:r>
-        <w:t xml:space="preserve">Remove </w:t>
-      </w:r>
-      <w:proofErr w:type="gramStart"/>
-      <w:r>
-        <w:t>lizards</w:t>
-      </w:r>
-      <w:proofErr w:type="gramEnd"/>
-      <w:r>
-        <w:t xml:space="preserve"> names in </w:t>
-      </w:r>
-      <w:proofErr w:type="spellStart"/>
-      <w:r>
-        <w:t>utm</w:t>
-      </w:r>
-      <w:proofErr w:type="spellEnd"/>
-      <w:r>
-        <w:t xml:space="preserve"> and </w:t>
-      </w:r>
-      <w:proofErr w:type="spellStart"/>
-      <w:r>
-        <w:t>lat</w:t>
-      </w:r>
-      <w:proofErr w:type="spellEnd"/>
-      <w:r>
-        <w:t xml:space="preserve"> </w:t>
-      </w:r>
-      <w:proofErr w:type="spellStart"/>
-      <w:r>
-        <w:t>lon</w:t>
-      </w:r>
-      <w:proofErr w:type="spellEnd"/>
-      <w:r>
-        <w:t xml:space="preserve"> columns</w:t>
-      </w:r>
-    </w:p>
-    <w:p/>
-    <w:p>
-      <w:r>
-        <w:t xml:space="preserve">Move misplaced codes from </w:t>
-      </w:r>
-      <w:proofErr w:type="spellStart"/>
-      <w:r>
-        <w:t>ObjectOld</w:t>
-      </w:r>
-      <w:proofErr w:type="spellEnd"/>
-      <w:r>
-        <w:t xml:space="preserve">, column 2 to </w:t>
-      </w:r>
-      <w:proofErr w:type="spellStart"/>
-      <w:r>
-        <w:t>GlobalID</w:t>
-      </w:r>
-      <w:proofErr w:type="spellEnd"/>
-      <w:r>
-        <w:t>,</w:t>
+      <w:r>
+        <w:rPr>
+          <w:u w:val="single"/>
+        </w:rPr>
+        <w:t xml:space="preserve"> (Inherited complete mess of a dataset)</w:t>
       </w:r>
       <w:bookmarkStart w:id="0" w:name="_GoBack"/>
       <w:bookmarkEnd w:id="0"/>
-      <w:r>
-        <w:t xml:space="preserve"> column 3; many misplaced</w:t>
+    </w:p>
+    <w:p>
+      <w:r>
+        <w:t>Get rid of unnecessary columns</w:t>
+      </w:r>
+    </w:p>
+    <w:p>
+      <w:r>
+        <w:t>Get rid of 0s in UTM coordinates (0=beginning of zone)</w:t>
+      </w:r>
+    </w:p>
+    <w:p/>
+    <w:p>
+      <w:r>
+        <w:t>Sort by easting get rid of typos</w:t>
+      </w:r>
+    </w:p>
+    <w:p>
+      <w:r>
+        <w:t>Sort by northing get rid of typos</w:t>
+      </w:r>
+    </w:p>
+    <w:p/>
+    <w:p>
+      <w:r>
+        <w:t xml:space="preserve">Remove </w:t>
+      </w:r>
+      <w:proofErr w:type="gramStart"/>
+      <w:r>
+        <w:t>lizards</w:t>
+      </w:r>
+      <w:proofErr w:type="gramEnd"/>
+      <w:r>
+        <w:t xml:space="preserve"> names in </w:t>
+      </w:r>
+      <w:proofErr w:type="spellStart"/>
+      <w:r>
+        <w:t>utm</w:t>
+      </w:r>
+      <w:proofErr w:type="spellEnd"/>
+      <w:r>
+        <w:t xml:space="preserve"> and </w:t>
+      </w:r>
+      <w:proofErr w:type="spellStart"/>
+      <w:r>
+        <w:t>lat</w:t>
+      </w:r>
+      <w:proofErr w:type="spellEnd"/>
+      <w:r>
+        <w:t xml:space="preserve"> </w:t>
+      </w:r>
+      <w:proofErr w:type="spellStart"/>
+      <w:r>
+        <w:t>lon</w:t>
+      </w:r>
+      <w:proofErr w:type="spellEnd"/>
+      <w:r>
+        <w:t xml:space="preserve"> columns</w:t>
+      </w:r>
+    </w:p>
+    <w:p/>
+    <w:p>
+      <w:r>
+        <w:t xml:space="preserve">Move misplaced codes from </w:t>
+      </w:r>
+      <w:proofErr w:type="spellStart"/>
+      <w:r>
+        <w:t>ObjectOld</w:t>
+      </w:r>
+      <w:proofErr w:type="spellEnd"/>
+      <w:r>
+        <w:t xml:space="preserve">, column 2 to </w:t>
+      </w:r>
+      <w:proofErr w:type="spellStart"/>
+      <w:r>
+        <w:t>GlobalID</w:t>
+      </w:r>
+      <w:proofErr w:type="spellEnd"/>
+      <w:r>
+        <w:t>, column 3; many misplaced</w:t>
+      </w:r>
+    </w:p>
+    <w:p/>
+    <w:p>
+      <w:r>
+        <w:t xml:space="preserve">Find/replace line breaks in Notes field </w:t>
+      </w:r>
+      <w:r>
+        <w:t>(</w:t>
+      </w:r>
+      <w:r>
+        <w:rPr>
+          <w:color w:val="0432FF"/>
+        </w:rPr>
+        <w:t>could not get to work</w:t>
+      </w:r>
+      <w:r>
+        <w:t>)</w:t>
+      </w:r>
+    </w:p>
+    <w:p>
+      <w:pPr>
+        <w:rPr>
+          <w:strike/>
+        </w:rPr>
+      </w:pPr>
+      <w:r>
+        <w:rPr>
+          <w:strike/>
+        </w:rPr>
+        <w:t>Lines break character = ctrl + opt + return; replace with space (</w:t>
+      </w:r>
+      <w:r>
+        <w:rPr>
+          <w:strike/>
+          <w:color w:val="0432FF"/>
+        </w:rPr>
+        <w:t>doesn’t work</w:t>
+      </w:r>
+      <w:r>
+        <w:rPr>
+          <w:strike/>
+        </w:rPr>
+        <w:t>)</w:t>
+      </w:r>
+    </w:p>
+    <w:p>
+      <w:pPr>
+        <w:rPr>
+          <w:strike/>
+        </w:rPr>
+      </w:pPr>
+      <w:r>
+        <w:rPr>
+          <w:strike/>
+        </w:rPr>
+        <w:t xml:space="preserve">Change font </w:t>
+      </w:r>
+      <w:r>
+        <w:rPr>
+          <w:strike/>
+        </w:rPr>
+        <w:t xml:space="preserve">of Notes Column </w:t>
+      </w:r>
+      <w:r>
+        <w:rPr>
+          <w:strike/>
+        </w:rPr>
+        <w:t>to ‘Terminal’ allows you to view line breaks</w:t>
+      </w:r>
+      <w:r>
+        <w:rPr>
+          <w:strike/>
+        </w:rPr>
+        <w:t>; shows them in cell but doesn’t remove them.</w:t>
+      </w:r>
+    </w:p>
+    <w:p>
+      <w:pPr>
+        <w:rPr>
+          <w:strike/>
+        </w:rPr>
+      </w:pPr>
+      <w:r>
+        <w:rPr>
+          <w:strike/>
+        </w:rPr>
+        <w:t xml:space="preserve">Find replace </w:t>
+      </w:r>
+      <w:r>
+        <w:rPr>
+          <w:rFonts w:ascii="Courier New" w:hAnsi="Courier New" w:cs="Courier New"/>
+          <w:strike/>
+          <w:sz w:val="21"/>
+          <w:szCs w:val="21"/>
+        </w:rPr>
+        <w:t xml:space="preserve">
+</w:t>
+      </w:r>
+      <w:r>
+        <w:rPr>
+          <w:rFonts w:ascii="Courier New" w:hAnsi="Courier New" w:cs="Courier New"/>
+          <w:strike/>
+          <w:sz w:val="21"/>
+          <w:szCs w:val="21"/>
+        </w:rPr>
+        <w:t xml:space="preserve"> with a space; weird non-vis character.</w:t>
+      </w:r>
+      <w:r>
+        <w:rPr>
+          <w:strike/>
+        </w:rPr>
+        <w:t xml:space="preserve"> </w:t>
+      </w:r>
+      <w:r>
+        <w:rPr>
+          <w:strike/>
+        </w:rPr>
+        <w:t>Called Courier New character 127 (Unicode character 007F)</w:t>
+      </w:r>
+    </w:p>
+    <w:p>
+      <w:r>
+        <w:t>DO BY HAND: That way you also scrutinize every observation.</w:t>
+      </w:r>
+    </w:p>
+    <w:p/>
+    <w:p>
+      <w:r>
+        <w:t>Modify Column Names of the input .csv file to be what the code expects.</w:t>
       </w:r>
     </w:p>
     <w:sectPr>
@@ -523,6 +664,18 @@
     <w:semiHidden/>
     <w:unhideWhenUsed/>
   </w:style>
+  <w:style w:type="character" w:styleId="Hyperlink">
+    <w:name w:val="Hyperlink"/>
+    <w:basedOn w:val="DefaultParagraphFont"/>
+    <w:uiPriority w:val="99"/>
+    <w:semiHidden/>
+    <w:unhideWhenUsed/>
+    <w:rsid w:val="00D77065"/>
+    <w:rPr>
+      <w:color w:val="0000FF"/>
+      <w:u w:val="single"/>
+    </w:rPr>
+  </w:style>
 </w:styles>
 </file>
 
